--- a/法令ファイル/アレルギー疾患対策基本法/アレルギー疾患対策基本法（平成二十六年法律第九十八号）.docx
+++ b/法令ファイル/アレルギー疾患対策基本法/アレルギー疾患対策基本法（平成二十六年法律第九十八号）.docx
@@ -61,69 +61,45 @@
     </w:p>
     <w:p>
       <w:pPr>
-        <w:pStyle w:val="Heading6"/>
+        <w:pStyle w:val="ListBullet"/>
         <w:ind w:left="880"/>
       </w:pPr>
       <w:r>
         <w:t>一</w:t>
-      </w:r>
-    </w:p>
-    <w:p>
-      <w:pPr>
-        <w:ind w:left="880"/>
-      </w:pPr>
-      <w:r>
+        <w:br/>
         <w:t>アレルギー疾患が生活環境に係る多様かつ複合的な要因によって発生し、かつ、重症化することに鑑み、アレルギー疾患の重症化の予防及び症状の軽減に資するため、第三章に定める基本的施策その他のアレルギー疾患対策に関する施策の総合的な実施により生活環境の改善を図ること。</w:t>
       </w:r>
     </w:p>
     <w:p>
       <w:pPr>
-        <w:pStyle w:val="Heading6"/>
+        <w:pStyle w:val="ListBullet"/>
         <w:ind w:left="880"/>
       </w:pPr>
       <w:r>
         <w:t>二</w:t>
-      </w:r>
-    </w:p>
-    <w:p>
-      <w:pPr>
-        <w:ind w:left="880"/>
-      </w:pPr>
-      <w:r>
+        <w:br/>
         <w:t>アレルギー疾患を有する者が、その居住する地域にかかわらず等しく科学的知見に基づく適切なアレルギー疾患に係る医療（以下「アレルギー疾患医療」という。）を受けることができるようにすること。</w:t>
       </w:r>
     </w:p>
     <w:p>
       <w:pPr>
-        <w:pStyle w:val="Heading6"/>
+        <w:pStyle w:val="ListBullet"/>
         <w:ind w:left="880"/>
       </w:pPr>
       <w:r>
         <w:t>三</w:t>
-      </w:r>
-    </w:p>
-    <w:p>
-      <w:pPr>
-        <w:ind w:left="880"/>
-      </w:pPr>
-      <w:r>
+        <w:br/>
         <w:t>国民が、アレルギー疾患に関し、適切な情報を入手することができるとともに、アレルギー疾患にかかった場合には、その状態及び置かれている環境に応じ、生活の質の維持向上のための支援を受けることができるよう体制の整備がなされること。</w:t>
       </w:r>
     </w:p>
     <w:p>
       <w:pPr>
-        <w:pStyle w:val="Heading6"/>
+        <w:pStyle w:val="ListBullet"/>
         <w:ind w:left="880"/>
       </w:pPr>
       <w:r>
         <w:t>四</w:t>
-      </w:r>
-    </w:p>
-    <w:p>
-      <w:pPr>
-        <w:ind w:left="880"/>
-      </w:pPr>
-      <w:r>
+        <w:br/>
         <w:t>アレルギー疾患に関する専門的、学際的又は総合的な研究を推進するとともに、アレルギー疾患の重症化の予防、診断、治療等に係る技術の向上その他の研究等の成果を普及し、活用し、及び発展させること。</w:t>
       </w:r>
     </w:p>
@@ -258,86 +234,56 @@
     </w:p>
     <w:p>
       <w:pPr>
-        <w:pStyle w:val="Heading6"/>
+        <w:pStyle w:val="ListBullet"/>
         <w:ind w:left="880"/>
       </w:pPr>
       <w:r>
         <w:t>一</w:t>
-      </w:r>
-    </w:p>
-    <w:p>
-      <w:pPr>
-        <w:ind w:left="880"/>
-      </w:pPr>
-      <w:r>
+        <w:br/>
         <w:t>アレルギー疾患対策の推進に関する基本的な事項</w:t>
       </w:r>
     </w:p>
     <w:p>
       <w:pPr>
-        <w:pStyle w:val="Heading6"/>
+        <w:pStyle w:val="ListBullet"/>
         <w:ind w:left="880"/>
       </w:pPr>
       <w:r>
         <w:t>二</w:t>
-      </w:r>
-    </w:p>
-    <w:p>
-      <w:pPr>
-        <w:ind w:left="880"/>
-      </w:pPr>
-      <w:r>
+        <w:br/>
         <w:t>アレルギー疾患に関する啓発及び知識の普及並びにアレルギー疾患の予防のための施策に関する事項</w:t>
       </w:r>
     </w:p>
     <w:p>
       <w:pPr>
-        <w:pStyle w:val="Heading6"/>
+        <w:pStyle w:val="ListBullet"/>
         <w:ind w:left="880"/>
       </w:pPr>
       <w:r>
         <w:t>三</w:t>
-      </w:r>
-    </w:p>
-    <w:p>
-      <w:pPr>
-        <w:ind w:left="880"/>
-      </w:pPr>
-      <w:r>
+        <w:br/>
         <w:t>アレルギー疾患医療を提供する体制の確保に関する事項</w:t>
       </w:r>
     </w:p>
     <w:p>
       <w:pPr>
-        <w:pStyle w:val="Heading6"/>
+        <w:pStyle w:val="ListBullet"/>
         <w:ind w:left="880"/>
       </w:pPr>
       <w:r>
         <w:t>四</w:t>
-      </w:r>
-    </w:p>
-    <w:p>
-      <w:pPr>
-        <w:ind w:left="880"/>
-      </w:pPr>
-      <w:r>
+        <w:br/>
         <w:t>アレルギー疾患に関する調査及び研究に関する事項</w:t>
       </w:r>
     </w:p>
     <w:p>
       <w:pPr>
-        <w:pStyle w:val="Heading6"/>
+        <w:pStyle w:val="ListBullet"/>
         <w:ind w:left="880"/>
       </w:pPr>
       <w:r>
         <w:t>五</w:t>
-      </w:r>
-    </w:p>
-    <w:p>
-      <w:pPr>
-        <w:ind w:left="880"/>
-      </w:pPr>
-      <w:r>
+        <w:br/>
         <w:t>その他アレルギー疾患対策の推進に関する重要事項</w:t>
       </w:r>
     </w:p>
@@ -736,6 +682,8 @@
     <w:p>
       <w:r>
         <w:t>この法律は、公布の日から起算して一年六月を超えない範囲内において政令で定める日から施行する。</w:t>
+        <w:br/>
+        <w:t>ただし、附則第三条の規定は、独立行政法人通則法の一部を改正する法律の施行に伴う関係法律の整備に関する法律（平成二十六年法律第六十七号）の公布の日又はこの法律の公布の日のいずれか遅い日から施行する。</w:t>
       </w:r>
     </w:p>
     <w:p>
@@ -748,7 +696,7 @@
         <w:pStyle w:val="Heading1"/>
       </w:pPr>
       <w:r>
-        <w:t>附　則（平成二六年六月一三日法律第六七号）</w:t>
+        <w:t>附則（平成二六年六月一三日法律第六七号）</w:t>
       </w:r>
     </w:p>
     <w:p>
@@ -762,23 +710,23 @@
     <w:p>
       <w:r>
         <w:t>この法律は、独立行政法人通則法の一部を改正する法律（平成二十六年法律第六十六号。以下「通則法改正法」という。）の施行の日から施行する。</w:t>
+        <w:br/>
+        <w:t>ただし、次の各号に掲げる規定は、当該各号に定める日から施行する。</w:t>
       </w:r>
     </w:p>
     <w:p>
       <w:pPr>
-        <w:pStyle w:val="Heading6"/>
+        <w:pStyle w:val="ListBullet"/>
         <w:ind w:left="880"/>
       </w:pPr>
       <w:r>
         <w:t>一</w:t>
-      </w:r>
-    </w:p>
-    <w:p>
-      <w:pPr>
-        <w:ind w:left="880"/>
-      </w:pPr>
-      <w:r>
+        <w:br/>
         <w:t>附則第十四条第二項、第十八条及び第三十条の規定</w:t>
+        <w:br/>
+        <w:br/>
+        <w:br/>
+        <w:t>公布の日</w:t>
       </w:r>
     </w:p>
     <w:p>
@@ -827,7 +775,7 @@
     </w:pPr>
     <w:r>
       <w:tab/>
-      <w:t>WeGov v0.1 - FTS141</w:t>
+      <w:t>WeGov v0.2 - FTS141</w:t>
     </w:r>
   </w:p>
 </w:ftr>
